--- a/WordDocuments/Aptos/0729.docx
+++ b/WordDocuments/Aptos/0729.docx
@@ -12,7 +12,7 @@
           <w:color w:val="000000"/>
           <w:sz w:val="44"/>
         </w:rPr>
-        <w:t>Unraveling the Enigma of Dark Matter</w:t>
+        <w:t>The Art of Government: Exploring the Dynamics of Governance</w:t>
       </w:r>
     </w:p>
     <w:p>
@@ -26,23 +26,7 @@
           <w:color w:val="000000"/>
           <w:sz w:val="36"/>
         </w:rPr>
-        <w:t>Dr</w:t>
-      </w:r>
-      <w:r>
-        <w:rPr>
-          <w:rFonts w:ascii="Aptos" w:hAnsi="Aptos"/>
-          <w:color w:val="000000"/>
-          <w:sz w:val="36"/>
-        </w:rPr>
-        <w:t>.</w:t>
-      </w:r>
-      <w:r>
-        <w:rPr>
-          <w:rFonts w:ascii="Aptos" w:hAnsi="Aptos"/>
-          <w:color w:val="000000"/>
-          <w:sz w:val="36"/>
-        </w:rPr>
-        <w:t xml:space="preserve"> Eva Rodriguez</w:t>
+        <w:t>James Anderson</w:t>
       </w:r>
     </w:p>
     <w:p>
@@ -55,7 +39,7 @@
           <w:color w:val="000000"/>
           <w:sz w:val="32"/>
         </w:rPr>
-        <w:t>evamrodriguez@mailserver</w:t>
+        <w:t>james</w:t>
       </w:r>
       <w:r>
         <w:rPr>
@@ -71,7 +55,23 @@
           <w:color w:val="000000"/>
           <w:sz w:val="32"/>
         </w:rPr>
-        <w:t>edu</w:t>
+        <w:t>anderson1970@yahoo</w:t>
+      </w:r>
+      <w:r>
+        <w:rPr>
+          <w:rFonts w:ascii="Aptos" w:hAnsi="Aptos"/>
+          <w:color w:val="000000"/>
+          <w:sz w:val="32"/>
+        </w:rPr>
+        <w:t>.</w:t>
+      </w:r>
+      <w:r>
+        <w:rPr>
+          <w:rFonts w:ascii="Aptos" w:hAnsi="Aptos"/>
+          <w:color w:val="000000"/>
+          <w:sz w:val="32"/>
+        </w:rPr>
+        <w:t>com</w:t>
       </w:r>
     </w:p>
     <w:p/>
@@ -82,7 +82,7 @@
           <w:color w:val="000000"/>
           <w:sz w:val="24"/>
         </w:rPr>
-        <w:t>In the vast expanse of the cosmos, there lies an enigmatic entity known as dark matter</w:t>
+        <w:t>Within the intricate tapestry of human societies, the art of government stands as a beacon of order, guiding the course of nations and shaping the destinies of countless lives</w:t>
       </w:r>
       <w:r>
         <w:rPr>
@@ -98,7 +98,7 @@
           <w:color w:val="000000"/>
           <w:sz w:val="24"/>
         </w:rPr>
-        <w:t xml:space="preserve"> This mysterious substance, which is believed to constitute approximately 27% of the universe, eludes direct observation, leaving scientists to piece together its existence through its gravitational interactions</w:t>
+        <w:t xml:space="preserve"> Since the dawn of civilization, humanity has grappled with the enigmatic enigma of governance, seeking answers to the fundamental questions that underpin the exercise of power</w:t>
       </w:r>
       <w:r>
         <w:rPr>
@@ -114,23 +114,7 @@
           <w:color w:val="000000"/>
           <w:sz w:val="24"/>
         </w:rPr>
-        <w:t xml:space="preserve"> Embarking on a quest to unravel the enigma of dark matter takes us on a captivating journey through the frontiers of physics, astronomy, and cosmology</w:t>
-      </w:r>
-      <w:r>
-        <w:rPr>
-          <w:rFonts w:ascii="Aptos" w:hAnsi="Aptos"/>
-          <w:color w:val="000000"/>
-          <w:sz w:val="24"/>
-        </w:rPr>
-        <w:t>.</w:t>
-      </w:r>
-      <w:r>
-        <w:rPr>
-          <w:rFonts w:ascii="Aptos" w:hAnsi="Aptos"/>
-          <w:color w:val="000000"/>
-          <w:sz w:val="24"/>
-        </w:rPr>
-        <w:t xml:space="preserve"> As we delve into the properties, distribution, and potential candidates for dark matter, we gain a deeper understanding of the fundamental forces that shape our universe</w:t>
+        <w:t xml:space="preserve"> This essay delves into the complex dynamics of government, exploring the concepts of power, authority, and legitimacy, and the intricate interplay between citizens and the state</w:t>
       </w:r>
       <w:r>
         <w:rPr>
@@ -155,7 +139,7 @@
           <w:sz w:val="24"/>
         </w:rPr>
         <w:br/>
-        <w:t>In the realm of astrophysics, dark matter's gravitational pull plays a pivotal role in shaping the dynamics of galaxies and galaxy clusters</w:t>
+        <w:t>From the earliest tribal councils to the modern democratic systems, government has manifested in diverse forms, each reflecting the unique cultural, historical, and political contexts from which it emerged</w:t>
       </w:r>
       <w:r>
         <w:rPr>
@@ -171,7 +155,7 @@
           <w:color w:val="000000"/>
           <w:sz w:val="24"/>
         </w:rPr>
-        <w:t xml:space="preserve"> Its presence is inferred from the observed discrepancies between the mass of visible matter and the gravitational effects observed in these celestial structures</w:t>
+        <w:t xml:space="preserve"> At its core, government serves as a mechanism for coordinating collective action, resolving conflicts, and ensuring the well-being of a community</w:t>
       </w:r>
       <w:r>
         <w:rPr>
@@ -187,7 +171,7 @@
           <w:color w:val="000000"/>
           <w:sz w:val="24"/>
         </w:rPr>
-        <w:t xml:space="preserve"> The intricate dance of stars within galaxies, the motion of galaxies within clusters, and the bending of light around massive objects all provide tantalizing clues to the existence of this invisible matter</w:t>
+        <w:t xml:space="preserve"> Yet, the nature of government's role has been a subject of ongoing debate, with different theories emphasizing various aspects of its functions</w:t>
       </w:r>
       <w:r>
         <w:rPr>
@@ -212,7 +196,7 @@
           <w:sz w:val="24"/>
         </w:rPr>
         <w:br/>
-        <w:t>Venturing beyond the realm of astrophysics, dark matter also leaves its imprint on the cosmic microwave background, the faint afterglow of the early universe</w:t>
+        <w:t>The study of government, therefore, necessitates an examination of the distribution and exercise of power</w:t>
       </w:r>
       <w:r>
         <w:rPr>
@@ -228,7 +212,7 @@
           <w:color w:val="000000"/>
           <w:sz w:val="24"/>
         </w:rPr>
-        <w:t xml:space="preserve"> By meticulously analyzing the subtle anisotropies and temperature fluctuations in this radiation, cosmologists glean insights into the distribution and abundance of dark matter in the primordial universe</w:t>
+        <w:t xml:space="preserve"> Power, in this context, encompasses not only the ability to coerce or compel action, but also the capacity to influence and persuade</w:t>
       </w:r>
       <w:r>
         <w:rPr>
@@ -244,7 +228,324 @@
           <w:color w:val="000000"/>
           <w:sz w:val="24"/>
         </w:rPr>
-        <w:t xml:space="preserve"> These observations hold the key to understanding the initial conditions and subsequent evolution of the cosmos</w:t>
+        <w:t xml:space="preserve"> The sources of power are multifaceted, ranging from economic resources and military might to the legitimacy bestowed upon leaders by their constituents</w:t>
+      </w:r>
+      <w:r>
+        <w:rPr>
+          <w:rFonts w:ascii="Aptos" w:hAnsi="Aptos"/>
+          <w:color w:val="000000"/>
+          <w:sz w:val="24"/>
+        </w:rPr>
+        <w:t>.</w:t>
+      </w:r>
+      <w:r>
+        <w:rPr>
+          <w:rFonts w:ascii="Aptos" w:hAnsi="Aptos"/>
+          <w:color w:val="000000"/>
+          <w:sz w:val="24"/>
+        </w:rPr>
+        <w:t xml:space="preserve"> Understanding the dynamics of power is crucial for comprehending how decisions are made, policies are implemented, and the interests of different groups are accommodated or marginalized</w:t>
+      </w:r>
+      <w:r>
+        <w:rPr>
+          <w:rFonts w:ascii="Aptos" w:hAnsi="Aptos"/>
+          <w:color w:val="000000"/>
+          <w:sz w:val="24"/>
+        </w:rPr>
+        <w:t>.</w:t>
+      </w:r>
+      <w:r>
+        <w:rPr>
+          <w:rFonts w:ascii="Aptos" w:hAnsi="Aptos"/>
+          <w:color w:val="000000"/>
+          <w:sz w:val="24"/>
+        </w:rPr>
+        <w:br/>
+      </w:r>
+      <w:r>
+        <w:rPr>
+          <w:rFonts w:ascii="Aptos" w:hAnsi="Aptos"/>
+          <w:color w:val="000000"/>
+          <w:sz w:val="24"/>
+        </w:rPr>
+        <w:br/>
+        <w:t>Body:</w:t>
+      </w:r>
+      <w:r>
+        <w:rPr>
+          <w:rFonts w:ascii="Aptos" w:hAnsi="Aptos"/>
+          <w:color w:val="000000"/>
+          <w:sz w:val="24"/>
+        </w:rPr>
+        <w:br/>
+        <w:t>The concept of authority, closely intertwined with power, plays a pivotal role in the functioning of government</w:t>
+      </w:r>
+      <w:r>
+        <w:rPr>
+          <w:rFonts w:ascii="Aptos" w:hAnsi="Aptos"/>
+          <w:color w:val="000000"/>
+          <w:sz w:val="24"/>
+        </w:rPr>
+        <w:t>.</w:t>
+      </w:r>
+      <w:r>
+        <w:rPr>
+          <w:rFonts w:ascii="Aptos" w:hAnsi="Aptos"/>
+          <w:color w:val="000000"/>
+          <w:sz w:val="24"/>
+        </w:rPr>
+        <w:t xml:space="preserve"> Authority refers to the legitimate and accepted right to exercise power</w:t>
+      </w:r>
+      <w:r>
+        <w:rPr>
+          <w:rFonts w:ascii="Aptos" w:hAnsi="Aptos"/>
+          <w:color w:val="000000"/>
+          <w:sz w:val="24"/>
+        </w:rPr>
+        <w:t>.</w:t>
+      </w:r>
+      <w:r>
+        <w:rPr>
+          <w:rFonts w:ascii="Aptos" w:hAnsi="Aptos"/>
+          <w:color w:val="000000"/>
+          <w:sz w:val="24"/>
+        </w:rPr>
+        <w:t xml:space="preserve"> It is the bedrock upon which the stability and effectiveness of </w:t>
+      </w:r>
+      <w:r>
+        <w:rPr>
+          <w:rFonts w:ascii="Aptos" w:hAnsi="Aptos"/>
+          <w:color w:val="000000"/>
+          <w:sz w:val="24"/>
+        </w:rPr>
+        <w:lastRenderedPageBreak/>
+        <w:t>government rest</w:t>
+      </w:r>
+      <w:r>
+        <w:rPr>
+          <w:rFonts w:ascii="Aptos" w:hAnsi="Aptos"/>
+          <w:color w:val="000000"/>
+          <w:sz w:val="24"/>
+        </w:rPr>
+        <w:t>.</w:t>
+      </w:r>
+      <w:r>
+        <w:rPr>
+          <w:rFonts w:ascii="Aptos" w:hAnsi="Aptos"/>
+          <w:color w:val="000000"/>
+          <w:sz w:val="24"/>
+        </w:rPr>
+        <w:t xml:space="preserve"> Authority can be derived from various sources, such as tradition, law, or the consent of the governed</w:t>
+      </w:r>
+      <w:r>
+        <w:rPr>
+          <w:rFonts w:ascii="Aptos" w:hAnsi="Aptos"/>
+          <w:color w:val="000000"/>
+          <w:sz w:val="24"/>
+        </w:rPr>
+        <w:t>.</w:t>
+      </w:r>
+      <w:r>
+        <w:rPr>
+          <w:rFonts w:ascii="Aptos" w:hAnsi="Aptos"/>
+          <w:color w:val="000000"/>
+          <w:sz w:val="24"/>
+        </w:rPr>
+        <w:t xml:space="preserve"> When authority is absent or contested, the result is often instability, chaos, and the breakdown of social order</w:t>
+      </w:r>
+      <w:r>
+        <w:rPr>
+          <w:rFonts w:ascii="Aptos" w:hAnsi="Aptos"/>
+          <w:color w:val="000000"/>
+          <w:sz w:val="24"/>
+        </w:rPr>
+        <w:t>.</w:t>
+      </w:r>
+      <w:r>
+        <w:rPr>
+          <w:rFonts w:ascii="Aptos" w:hAnsi="Aptos"/>
+          <w:color w:val="000000"/>
+          <w:sz w:val="24"/>
+        </w:rPr>
+        <w:br/>
+      </w:r>
+      <w:r>
+        <w:rPr>
+          <w:rFonts w:ascii="Aptos" w:hAnsi="Aptos"/>
+          <w:color w:val="000000"/>
+          <w:sz w:val="24"/>
+        </w:rPr>
+        <w:br/>
+        <w:t>Legitimacy is another key element that underpins the art of government</w:t>
+      </w:r>
+      <w:r>
+        <w:rPr>
+          <w:rFonts w:ascii="Aptos" w:hAnsi="Aptos"/>
+          <w:color w:val="000000"/>
+          <w:sz w:val="24"/>
+        </w:rPr>
+        <w:t>.</w:t>
+      </w:r>
+      <w:r>
+        <w:rPr>
+          <w:rFonts w:ascii="Aptos" w:hAnsi="Aptos"/>
+          <w:color w:val="000000"/>
+          <w:sz w:val="24"/>
+        </w:rPr>
+        <w:t xml:space="preserve"> Legitimacy refers to the belief that a government has the right to rule and exercise power</w:t>
+      </w:r>
+      <w:r>
+        <w:rPr>
+          <w:rFonts w:ascii="Aptos" w:hAnsi="Aptos"/>
+          <w:color w:val="000000"/>
+          <w:sz w:val="24"/>
+        </w:rPr>
+        <w:t>.</w:t>
+      </w:r>
+      <w:r>
+        <w:rPr>
+          <w:rFonts w:ascii="Aptos" w:hAnsi="Aptos"/>
+          <w:color w:val="000000"/>
+          <w:sz w:val="24"/>
+        </w:rPr>
+        <w:t xml:space="preserve"> It is the glue that binds citizens to their government, fostering a sense of trust and obligation</w:t>
+      </w:r>
+      <w:r>
+        <w:rPr>
+          <w:rFonts w:ascii="Aptos" w:hAnsi="Aptos"/>
+          <w:color w:val="000000"/>
+          <w:sz w:val="24"/>
+        </w:rPr>
+        <w:t>.</w:t>
+      </w:r>
+      <w:r>
+        <w:rPr>
+          <w:rFonts w:ascii="Aptos" w:hAnsi="Aptos"/>
+          <w:color w:val="000000"/>
+          <w:sz w:val="24"/>
+        </w:rPr>
+        <w:t xml:space="preserve"> Legitimacy can be earned through a variety of means, including effective governance, responsiveness to the needs of the people, and adherence to democratic principles</w:t>
+      </w:r>
+      <w:r>
+        <w:rPr>
+          <w:rFonts w:ascii="Aptos" w:hAnsi="Aptos"/>
+          <w:color w:val="000000"/>
+          <w:sz w:val="24"/>
+        </w:rPr>
+        <w:t>.</w:t>
+      </w:r>
+      <w:r>
+        <w:rPr>
+          <w:rFonts w:ascii="Aptos" w:hAnsi="Aptos"/>
+          <w:color w:val="000000"/>
+          <w:sz w:val="24"/>
+        </w:rPr>
+        <w:t xml:space="preserve"> Without legitimacy, government becomes vulnerable to resistance, dissent, and even outright rebellion</w:t>
+      </w:r>
+      <w:r>
+        <w:rPr>
+          <w:rFonts w:ascii="Aptos" w:hAnsi="Aptos"/>
+          <w:color w:val="000000"/>
+          <w:sz w:val="24"/>
+        </w:rPr>
+        <w:t>.</w:t>
+      </w:r>
+      <w:r>
+        <w:rPr>
+          <w:rFonts w:ascii="Aptos" w:hAnsi="Aptos"/>
+          <w:color w:val="000000"/>
+          <w:sz w:val="24"/>
+        </w:rPr>
+        <w:br/>
+      </w:r>
+      <w:r>
+        <w:rPr>
+          <w:rFonts w:ascii="Aptos" w:hAnsi="Aptos"/>
+          <w:color w:val="000000"/>
+          <w:sz w:val="24"/>
+        </w:rPr>
+        <w:br/>
+        <w:t>The relationship between citizens and the state is a complex and multifaceted one</w:t>
+      </w:r>
+      <w:r>
+        <w:rPr>
+          <w:rFonts w:ascii="Aptos" w:hAnsi="Aptos"/>
+          <w:color w:val="000000"/>
+          <w:sz w:val="24"/>
+        </w:rPr>
+        <w:t>.</w:t>
+      </w:r>
+      <w:r>
+        <w:rPr>
+          <w:rFonts w:ascii="Aptos" w:hAnsi="Aptos"/>
+          <w:color w:val="000000"/>
+          <w:sz w:val="24"/>
+        </w:rPr>
+        <w:t xml:space="preserve"> On the one hand, citizens are subject to the laws and regulations enacted by the government</w:t>
+      </w:r>
+      <w:r>
+        <w:rPr>
+          <w:rFonts w:ascii="Aptos" w:hAnsi="Aptos"/>
+          <w:color w:val="000000"/>
+          <w:sz w:val="24"/>
+        </w:rPr>
+        <w:t>.</w:t>
+      </w:r>
+      <w:r>
+        <w:rPr>
+          <w:rFonts w:ascii="Aptos" w:hAnsi="Aptos"/>
+          <w:color w:val="000000"/>
+          <w:sz w:val="24"/>
+        </w:rPr>
+        <w:t xml:space="preserve"> They owe certain obligations to the state, such as paying taxes, obeying the law, and serving in the military when called upon</w:t>
+      </w:r>
+      <w:r>
+        <w:rPr>
+          <w:rFonts w:ascii="Aptos" w:hAnsi="Aptos"/>
+          <w:color w:val="000000"/>
+          <w:sz w:val="24"/>
+        </w:rPr>
+        <w:t>.</w:t>
+      </w:r>
+      <w:r>
+        <w:rPr>
+          <w:rFonts w:ascii="Aptos" w:hAnsi="Aptos"/>
+          <w:color w:val="000000"/>
+          <w:sz w:val="24"/>
+        </w:rPr>
+        <w:t xml:space="preserve"> On the other hand, citizens also possess certain rights and entitlements vis-a-vis the state</w:t>
+      </w:r>
+      <w:r>
+        <w:rPr>
+          <w:rFonts w:ascii="Aptos" w:hAnsi="Aptos"/>
+          <w:color w:val="000000"/>
+          <w:sz w:val="24"/>
+        </w:rPr>
+        <w:t>.</w:t>
+      </w:r>
+      <w:r>
+        <w:rPr>
+          <w:rFonts w:ascii="Aptos" w:hAnsi="Aptos"/>
+          <w:color w:val="000000"/>
+          <w:sz w:val="24"/>
+        </w:rPr>
+        <w:t xml:space="preserve"> These rights may include the right to free speech, the right to assemble, and the right to equal protection under the law</w:t>
+      </w:r>
+      <w:r>
+        <w:rPr>
+          <w:rFonts w:ascii="Aptos" w:hAnsi="Aptos"/>
+          <w:color w:val="000000"/>
+          <w:sz w:val="24"/>
+        </w:rPr>
+        <w:t>.</w:t>
+      </w:r>
+      <w:r>
+        <w:rPr>
+          <w:rFonts w:ascii="Aptos" w:hAnsi="Aptos"/>
+          <w:color w:val="000000"/>
+          <w:sz w:val="24"/>
+        </w:rPr>
+        <w:t xml:space="preserve"> Striking a balance between the authority of the state and the rights of citizens is a delicate and ongoing challenge that governments must navigate</w:t>
       </w:r>
       <w:r>
         <w:rPr>
@@ -271,7 +572,7 @@
           <w:rFonts w:ascii="Aptos" w:hAnsi="Aptos"/>
           <w:color w:val="000000"/>
         </w:rPr>
-        <w:t>The quest to unravel the enigma of dark matter has led scientists on an arduous yet captivating journey through the cosmos</w:t>
+        <w:t>The art of government is a complex and dynamic field of study that encompasses a wide range of concepts, theories, and practices</w:t>
       </w:r>
       <w:r>
         <w:rPr>
@@ -285,7 +586,7 @@
           <w:rFonts w:ascii="Aptos" w:hAnsi="Aptos"/>
           <w:color w:val="000000"/>
         </w:rPr>
-        <w:t xml:space="preserve"> Its gravitational influence shapes the dynamics of galaxies and galaxy clusters, providing tantalizing hints of its existence</w:t>
+        <w:t xml:space="preserve"> This essay has explored the intricate interplay between power, authority, legitimacy, and the relationship between citizens and the state</w:t>
       </w:r>
       <w:r>
         <w:rPr>
@@ -299,7 +600,7 @@
           <w:rFonts w:ascii="Aptos" w:hAnsi="Aptos"/>
           <w:color w:val="000000"/>
         </w:rPr>
-        <w:t xml:space="preserve"> Through meticulous observations of the cosmic microwave background, cosmologists delve into the distribution and abundance of dark matter in the early universe</w:t>
+        <w:t xml:space="preserve"> By understanding these fundamental aspects of governance, we can better appreciate the challenges and complexities that governments face in fulfilling their essential role in society</w:t>
       </w:r>
       <w:r>
         <w:rPr>
@@ -313,15 +614,7 @@
           <w:rFonts w:ascii="Aptos" w:hAnsi="Aptos"/>
           <w:color w:val="000000"/>
         </w:rPr>
-        <w:t xml:space="preserve"> As we continue to probe </w:t>
-      </w:r>
-      <w:r>
-        <w:rPr>
-          <w:rFonts w:ascii="Aptos" w:hAnsi="Aptos"/>
-          <w:color w:val="000000"/>
-        </w:rPr>
-        <w:lastRenderedPageBreak/>
-        <w:t>the depths of this enigmatic substance, we inch closer to unravelling the tapestry of the universe and comprehending the fundamental forces that govern its vast expanse</w:t>
+        <w:t xml:space="preserve"> Ultimately, the success of any government lies in its ability to strike a balance between order and liberty, promoting the well-being of its citizens while respecting their fundamental rights and freedoms</w:t>
       </w:r>
       <w:r>
         <w:rPr>
@@ -331,6 +624,7 @@
         <w:t>.</w:t>
       </w:r>
     </w:p>
+    <w:p/>
     <w:sectPr>
       <w:pgSz w:w="12240" w:h="15840"/>
       <w:pgMar w:top="1440" w:right="1800" w:bottom="1440" w:left="1800" w:header="720" w:footer="720" w:gutter="0"/>
@@ -514,31 +808,31 @@
       </w:rPr>
     </w:lvl>
   </w:abstractNum>
-  <w:num w:numId="1" w16cid:durableId="1528441991">
+  <w:num w:numId="1" w16cid:durableId="2025859571">
     <w:abstractNumId w:val="8"/>
   </w:num>
-  <w:num w:numId="2" w16cid:durableId="197275932">
+  <w:num w:numId="2" w16cid:durableId="453330605">
     <w:abstractNumId w:val="6"/>
   </w:num>
-  <w:num w:numId="3" w16cid:durableId="1540897408">
+  <w:num w:numId="3" w16cid:durableId="1785998216">
     <w:abstractNumId w:val="5"/>
   </w:num>
-  <w:num w:numId="4" w16cid:durableId="2087026532">
+  <w:num w:numId="4" w16cid:durableId="836385712">
     <w:abstractNumId w:val="4"/>
   </w:num>
-  <w:num w:numId="5" w16cid:durableId="144857306">
+  <w:num w:numId="5" w16cid:durableId="2069916853">
     <w:abstractNumId w:val="7"/>
   </w:num>
-  <w:num w:numId="6" w16cid:durableId="2081637519">
+  <w:num w:numId="6" w16cid:durableId="537282068">
     <w:abstractNumId w:val="3"/>
   </w:num>
-  <w:num w:numId="7" w16cid:durableId="677385996">
+  <w:num w:numId="7" w16cid:durableId="855389109">
     <w:abstractNumId w:val="2"/>
   </w:num>
-  <w:num w:numId="8" w16cid:durableId="406614609">
+  <w:num w:numId="8" w16cid:durableId="1004165227">
     <w:abstractNumId w:val="1"/>
   </w:num>
-  <w:num w:numId="9" w16cid:durableId="2003192630">
+  <w:num w:numId="9" w16cid:durableId="375157342">
     <w:abstractNumId w:val="0"/>
   </w:num>
 </w:numbering>
